--- a/参考文档（1-10）/4.公网访问篇.docx
+++ b/参考文档（1-10）/4.公网访问篇.docx
@@ -1,6 +1,6 @@
 
 <file path=word/document.xml><?xml version="1.0" encoding="utf-8"?>
-<w:document xmlns:wpc="http://schemas.microsoft.com/office/word/2010/wordprocessingCanvas" xmlns:cx="http://schemas.microsoft.com/office/drawing/2014/chartex" xmlns:cx1="http://schemas.microsoft.com/office/drawing/2015/9/8/chartex" xmlns:cx2="http://schemas.microsoft.com/office/drawing/2015/10/21/chartex" xmlns:cx3="http://schemas.microsoft.com/office/drawing/2016/5/9/chartex" xmlns:cx4="http://schemas.microsoft.com/office/drawing/2016/5/10/chartex" xmlns:cx5="http://schemas.microsoft.com/office/drawing/2016/5/11/chartex" xmlns:cx6="http://schemas.microsoft.com/office/drawing/2016/5/12/chartex" xmlns:cx7="http://schemas.microsoft.com/office/drawing/2016/5/13/chartex" xmlns:cx8="http://schemas.microsoft.com/office/drawing/2016/5/14/chartex" xmlns:mc="http://schemas.openxmlformats.org/markup-compatibility/2006" xmlns:aink="http://schemas.microsoft.com/office/drawing/2016/ink" xmlns:am3d="http://schemas.microsoft.com/office/drawing/2017/model3d" xmlns:o="urn:schemas-microsoft-com:office:office" xmlns:r="http://schemas.openxmlformats.org/officeDocument/2006/relationships" xmlns:m="http://schemas.openxmlformats.org/officeDocument/2006/math" xmlns:v="urn:schemas-microsoft-com:vml" xmlns:wp14="http://schemas.microsoft.com/office/word/2010/wordprocessingDrawing" xmlns:wp="http://schemas.openxmlformats.org/drawingml/2006/wordprocessingDrawing" xmlns:w10="urn:schemas-microsoft-com:office:word" xmlns:w="http://schemas.openxmlformats.org/wordprocessingml/2006/main" xmlns:w14="http://schemas.microsoft.com/office/word/2010/wordml" xmlns:w15="http://schemas.microsoft.com/office/word/2012/wordml" xmlns:w16cid="http://schemas.microsoft.com/office/word/2016/wordml/cid" xmlns:w16se="http://schemas.microsoft.com/office/word/2015/wordml/symex" xmlns:wpg="http://schemas.microsoft.com/office/word/2010/wordprocessingGroup" xmlns:wpi="http://schemas.microsoft.com/office/word/2010/wordprocessingInk" xmlns:wne="http://schemas.microsoft.com/office/word/2006/wordml" xmlns:wps="http://schemas.microsoft.com/office/word/2010/wordprocessingShape" mc:Ignorable="w14 w15 w16se w16cid wp14">
+<w:document xmlns:wpc="http://schemas.microsoft.com/office/word/2010/wordprocessingCanvas" xmlns:cx="http://schemas.microsoft.com/office/drawing/2014/chartex" xmlns:cx1="http://schemas.microsoft.com/office/drawing/2015/9/8/chartex" xmlns:cx2="http://schemas.microsoft.com/office/drawing/2015/10/21/chartex" xmlns:cx3="http://schemas.microsoft.com/office/drawing/2016/5/9/chartex" xmlns:cx4="http://schemas.microsoft.com/office/drawing/2016/5/10/chartex" xmlns:cx5="http://schemas.microsoft.com/office/drawing/2016/5/11/chartex" xmlns:cx6="http://schemas.microsoft.com/office/drawing/2016/5/12/chartex" xmlns:cx7="http://schemas.microsoft.com/office/drawing/2016/5/13/chartex" xmlns:cx8="http://schemas.microsoft.com/office/drawing/2016/5/14/chartex" xmlns:mc="http://schemas.openxmlformats.org/markup-compatibility/2006" xmlns:aink="http://schemas.microsoft.com/office/drawing/2016/ink" xmlns:am3d="http://schemas.microsoft.com/office/drawing/2017/model3d" xmlns:o="urn:schemas-microsoft-com:office:office" xmlns:r="http://schemas.openxmlformats.org/officeDocument/2006/relationships" xmlns:m="http://schemas.openxmlformats.org/officeDocument/2006/math" xmlns:v="urn:schemas-microsoft-com:vml" xmlns:wp14="http://schemas.microsoft.com/office/word/2010/wordprocessingDrawing" xmlns:wp="http://schemas.openxmlformats.org/drawingml/2006/wordprocessingDrawing" xmlns:w10="urn:schemas-microsoft-com:office:word" xmlns:w="http://schemas.openxmlformats.org/wordprocessingml/2006/main" xmlns:w14="http://schemas.microsoft.com/office/word/2010/wordml" xmlns:w15="http://schemas.microsoft.com/office/word/2012/wordml" xmlns:w16cex="http://schemas.microsoft.com/office/word/2018/wordml/cex" xmlns:w16cid="http://schemas.microsoft.com/office/word/2016/wordml/cid" xmlns:w16="http://schemas.microsoft.com/office/word/2018/wordml" xmlns:w16se="http://schemas.microsoft.com/office/word/2015/wordml/symex" xmlns:wpg="http://schemas.microsoft.com/office/word/2010/wordprocessingGroup" xmlns:wpi="http://schemas.microsoft.com/office/word/2010/wordprocessingInk" xmlns:wne="http://schemas.microsoft.com/office/word/2006/wordml" xmlns:wps="http://schemas.microsoft.com/office/word/2010/wordprocessingShape" mc:Ignorable="w14 w15 w16se w16cid w16 w16cex wp14">
   <w:body>
     <w:p>
       <w:pPr>
@@ -265,8 +265,6 @@
         </w:rPr>
         <w:t>）</w:t>
       </w:r>
-      <w:bookmarkStart w:id="0" w:name="_GoBack"/>
-      <w:bookmarkEnd w:id="0"/>
     </w:p>
     <w:p>
       <w:pPr>
@@ -401,7 +399,7 @@
           <w:sz w:val="32"/>
         </w:rPr>
       </w:pPr>
-      <w:bookmarkStart w:id="1" w:name="_Hlk525245754"/>
+      <w:bookmarkStart w:id="0" w:name="_Hlk525245754"/>
       <w:r>
         <w:rPr>
           <w:rFonts w:hint="eastAsia"/>
@@ -493,7 +491,7 @@
         <w:t>【参考】</w:t>
       </w:r>
     </w:p>
-    <w:bookmarkEnd w:id="1"/>
+    <w:bookmarkEnd w:id="0"/>
     <w:p>
       <w:pPr>
         <w:pStyle w:val="a3"/>
@@ -2220,13 +2218,104 @@
       <w:r>
         <w:rPr>
           <w:rStyle w:val="HTML1"/>
-          <w:rFonts w:ascii="Consolas" w:hAnsi="Consolas"/>
+          <w:rFonts w:ascii="Consolas" w:hAnsi="Consolas" w:hint="eastAsia"/>
           <w:color w:val="4472C4" w:themeColor="accent1"/>
           <w:sz w:val="13"/>
           <w:szCs w:val="18"/>
           <w:bdr w:val="none" w:sz="0" w:space="0" w:color="auto" w:frame="1"/>
         </w:rPr>
+        <w:t>http</w:t>
+      </w:r>
+      <w:r>
+        <w:rPr>
+          <w:rStyle w:val="HTML1"/>
+          <w:rFonts w:ascii="Consolas" w:hAnsi="Consolas"/>
+          <w:color w:val="4472C4" w:themeColor="accent1"/>
+          <w:sz w:val="13"/>
+          <w:szCs w:val="18"/>
+          <w:bdr w:val="none" w:sz="0" w:space="0" w:color="auto" w:frame="1"/>
+        </w:rPr>
+        <w:t>-01 --</w:t>
+      </w:r>
+      <w:r>
+        <w:rPr>
+          <w:rStyle w:val="HTML1"/>
+          <w:rFonts w:ascii="Consolas" w:hAnsi="Consolas"/>
+          <w:color w:val="4472C4" w:themeColor="accent1"/>
+          <w:sz w:val="13"/>
+          <w:szCs w:val="18"/>
+          <w:bdr w:val="none" w:sz="0" w:space="0" w:color="auto" w:frame="1"/>
+        </w:rPr>
+        <w:t>http</w:t>
+      </w:r>
+      <w:r>
+        <w:rPr>
+          <w:rStyle w:val="HTML1"/>
+          <w:rFonts w:ascii="Consolas" w:hAnsi="Consolas"/>
+          <w:color w:val="4472C4" w:themeColor="accent1"/>
+          <w:sz w:val="13"/>
+          <w:szCs w:val="18"/>
+          <w:bdr w:val="none" w:sz="0" w:space="0" w:color="auto" w:frame="1"/>
+        </w:rPr>
+        <w:t>-01-port 8123</w:t>
+      </w:r>
+    </w:p>
+    <w:p>
+      <w:pPr>
+        <w:pStyle w:val="a3"/>
+        <w:ind w:left="420" w:firstLineChars="0" w:firstLine="0"/>
+        <w:rPr>
+          <w:rStyle w:val="HTML1"/>
+          <w:rFonts w:ascii="Consolas" w:hAnsi="Consolas"/>
+          <w:color w:val="4472C4" w:themeColor="accent1"/>
+          <w:sz w:val="13"/>
+          <w:szCs w:val="18"/>
+          <w:bdr w:val="none" w:sz="0" w:space="0" w:color="auto" w:frame="1"/>
+        </w:rPr>
+      </w:pPr>
+      <w:r>
+        <w:rPr>
+          <w:rStyle w:val="HTML1"/>
+          <w:rFonts w:ascii="Consolas" w:hAnsi="Consolas" w:hint="eastAsia"/>
+          <w:color w:val="4472C4" w:themeColor="accent1"/>
+          <w:sz w:val="13"/>
+          <w:szCs w:val="18"/>
+          <w:bdr w:val="none" w:sz="0" w:space="0" w:color="auto" w:frame="1"/>
+        </w:rPr>
+        <w:t>sudo</w:t>
+      </w:r>
+      <w:r>
+        <w:rPr>
+          <w:rStyle w:val="HTML1"/>
+          <w:rFonts w:ascii="Consolas" w:hAnsi="Consolas"/>
+          <w:color w:val="4472C4" w:themeColor="accent1"/>
+          <w:sz w:val="13"/>
+          <w:szCs w:val="18"/>
+          <w:bdr w:val="none" w:sz="0" w:space="0" w:color="auto" w:frame="1"/>
+        </w:rPr>
+        <w:t xml:space="preserve"> certbot-auto renew --standalone --preferred-challenges </w:t>
+      </w:r>
+      <w:r>
+        <w:rPr>
+          <w:rStyle w:val="HTML1"/>
+          <w:rFonts w:ascii="Consolas" w:hAnsi="Consolas"/>
+          <w:color w:val="4472C4" w:themeColor="accent1"/>
+          <w:sz w:val="13"/>
+          <w:szCs w:val="18"/>
+          <w:bdr w:val="none" w:sz="0" w:space="0" w:color="auto" w:frame="1"/>
+        </w:rPr>
         <w:t>tls-sni-01 --tls-sni-01-port 8123</w:t>
+      </w:r>
+      <w:r>
+        <w:rPr>
+          <w:rStyle w:val="HTML1"/>
+          <w:rFonts w:ascii="Consolas" w:hAnsi="Consolas" w:hint="eastAsia"/>
+          <w:color w:val="4472C4" w:themeColor="accent1"/>
+          <w:sz w:val="13"/>
+          <w:szCs w:val="18"/>
+          <w:bdr w:val="none" w:sz="0" w:space="0" w:color="auto" w:frame="1"/>
+        </w:rPr>
+        <w:t>（已过期）</w:t>
       </w:r>
     </w:p>
     <w:p>
@@ -2266,7 +2355,7 @@
           <w:sz w:val="15"/>
           <w:szCs w:val="15"/>
         </w:rPr>
-        <w:t>以上两条命令执行前需要先停止</w:t>
+        <w:t>以上命令执行前需要先停止</w:t>
       </w:r>
       <w:r>
         <w:rPr>
@@ -2373,7 +2462,7 @@
           <w:sz w:val="15"/>
           <w:szCs w:val="15"/>
         </w:rPr>
-        <w:t>443端口映射到本地8123端口的情况，根据你构建的隧道决定使用</w:t>
+        <w:t>443端口映射到本地8123端口的情况</w:t>
       </w:r>
       <w:r>
         <w:rPr>
@@ -2382,16 +2471,33 @@
           <w:sz w:val="15"/>
           <w:szCs w:val="15"/>
         </w:rPr>
-        <w:t>哪个</w:t>
-      </w:r>
-      <w:r>
-        <w:rPr>
-          <w:rFonts w:hint="eastAsia"/>
+        <w:t>（tls</w:t>
+      </w:r>
+      <w:r>
+        <w:rPr>
           <w:color w:val="000000" w:themeColor="text1"/>
           <w:sz w:val="15"/>
           <w:szCs w:val="15"/>
         </w:rPr>
-        <w:t>；你也可以使用非8123端口，这样就不用事先停止home assistant了，但需要额外构建通讯隧道。</w:t>
+        <w:t>-sni-01</w:t>
+      </w:r>
+      <w:r>
+        <w:rPr>
+          <w:rFonts w:hint="eastAsia"/>
+          <w:color w:val="000000" w:themeColor="text1"/>
+          <w:sz w:val="15"/>
+          <w:szCs w:val="15"/>
+        </w:rPr>
+        <w:t>更新方式已经不再被支持）。</w:t>
+      </w:r>
+      <w:r>
+        <w:rPr>
+          <w:rFonts w:hint="eastAsia"/>
+          <w:color w:val="000000" w:themeColor="text1"/>
+          <w:sz w:val="15"/>
+          <w:szCs w:val="15"/>
+        </w:rPr>
+        <w:t>你也可以使用非8123端口，这样就不用事先停止home assistant了，但需要额外构建通讯隧道。</w:t>
       </w:r>
     </w:p>
     <w:p>
@@ -3348,7 +3454,7 @@
 </file>
 
 <file path=word/endnotes.xml><?xml version="1.0" encoding="utf-8"?>
-<w:endnotes xmlns:wpc="http://schemas.microsoft.com/office/word/2010/wordprocessingCanvas" xmlns:cx="http://schemas.microsoft.com/office/drawing/2014/chartex" xmlns:cx1="http://schemas.microsoft.com/office/drawing/2015/9/8/chartex" xmlns:cx2="http://schemas.microsoft.com/office/drawing/2015/10/21/chartex" xmlns:cx3="http://schemas.microsoft.com/office/drawing/2016/5/9/chartex" xmlns:cx4="http://schemas.microsoft.com/office/drawing/2016/5/10/chartex" xmlns:cx5="http://schemas.microsoft.com/office/drawing/2016/5/11/chartex" xmlns:cx6="http://schemas.microsoft.com/office/drawing/2016/5/12/chartex" xmlns:cx7="http://schemas.microsoft.com/office/drawing/2016/5/13/chartex" xmlns:cx8="http://schemas.microsoft.com/office/drawing/2016/5/14/chartex" xmlns:mc="http://schemas.openxmlformats.org/markup-compatibility/2006" xmlns:aink="http://schemas.microsoft.com/office/drawing/2016/ink" xmlns:am3d="http://schemas.microsoft.com/office/drawing/2017/model3d" xmlns:o="urn:schemas-microsoft-com:office:office" xmlns:r="http://schemas.openxmlformats.org/officeDocument/2006/relationships" xmlns:m="http://schemas.openxmlformats.org/officeDocument/2006/math" xmlns:v="urn:schemas-microsoft-com:vml" xmlns:wp14="http://schemas.microsoft.com/office/word/2010/wordprocessingDrawing" xmlns:wp="http://schemas.openxmlformats.org/drawingml/2006/wordprocessingDrawing" xmlns:w10="urn:schemas-microsoft-com:office:word" xmlns:w="http://schemas.openxmlformats.org/wordprocessingml/2006/main" xmlns:w14="http://schemas.microsoft.com/office/word/2010/wordml" xmlns:w15="http://schemas.microsoft.com/office/word/2012/wordml" xmlns:w16cid="http://schemas.microsoft.com/office/word/2016/wordml/cid" xmlns:w16se="http://schemas.microsoft.com/office/word/2015/wordml/symex" xmlns:wpg="http://schemas.microsoft.com/office/word/2010/wordprocessingGroup" xmlns:wpi="http://schemas.microsoft.com/office/word/2010/wordprocessingInk" xmlns:wne="http://schemas.microsoft.com/office/word/2006/wordml" xmlns:wps="http://schemas.microsoft.com/office/word/2010/wordprocessingShape" mc:Ignorable="w14 w15 w16se w16cid wp14">
+<w:endnotes xmlns:wpc="http://schemas.microsoft.com/office/word/2010/wordprocessingCanvas" xmlns:cx="http://schemas.microsoft.com/office/drawing/2014/chartex" xmlns:cx1="http://schemas.microsoft.com/office/drawing/2015/9/8/chartex" xmlns:cx2="http://schemas.microsoft.com/office/drawing/2015/10/21/chartex" xmlns:cx3="http://schemas.microsoft.com/office/drawing/2016/5/9/chartex" xmlns:cx4="http://schemas.microsoft.com/office/drawing/2016/5/10/chartex" xmlns:cx5="http://schemas.microsoft.com/office/drawing/2016/5/11/chartex" xmlns:cx6="http://schemas.microsoft.com/office/drawing/2016/5/12/chartex" xmlns:cx7="http://schemas.microsoft.com/office/drawing/2016/5/13/chartex" xmlns:cx8="http://schemas.microsoft.com/office/drawing/2016/5/14/chartex" xmlns:mc="http://schemas.openxmlformats.org/markup-compatibility/2006" xmlns:aink="http://schemas.microsoft.com/office/drawing/2016/ink" xmlns:am3d="http://schemas.microsoft.com/office/drawing/2017/model3d" xmlns:o="urn:schemas-microsoft-com:office:office" xmlns:r="http://schemas.openxmlformats.org/officeDocument/2006/relationships" xmlns:m="http://schemas.openxmlformats.org/officeDocument/2006/math" xmlns:v="urn:schemas-microsoft-com:vml" xmlns:wp14="http://schemas.microsoft.com/office/word/2010/wordprocessingDrawing" xmlns:wp="http://schemas.openxmlformats.org/drawingml/2006/wordprocessingDrawing" xmlns:w10="urn:schemas-microsoft-com:office:word" xmlns:w="http://schemas.openxmlformats.org/wordprocessingml/2006/main" xmlns:w14="http://schemas.microsoft.com/office/word/2010/wordml" xmlns:w15="http://schemas.microsoft.com/office/word/2012/wordml" xmlns:w16cex="http://schemas.microsoft.com/office/word/2018/wordml/cex" xmlns:w16cid="http://schemas.microsoft.com/office/word/2016/wordml/cid" xmlns:w16="http://schemas.microsoft.com/office/word/2018/wordml" xmlns:w16se="http://schemas.microsoft.com/office/word/2015/wordml/symex" xmlns:wpg="http://schemas.microsoft.com/office/word/2010/wordprocessingGroup" xmlns:wpi="http://schemas.microsoft.com/office/word/2010/wordprocessingInk" xmlns:wne="http://schemas.microsoft.com/office/word/2006/wordml" xmlns:wps="http://schemas.microsoft.com/office/word/2010/wordprocessingShape" mc:Ignorable="w14 w15 w16se w16cid w16 w16cex wp14">
   <w:endnote w:type="separator" w:id="-1">
     <w:p>
       <w:r>
@@ -3367,7 +3473,7 @@
 </file>
 
 <file path=word/footnotes.xml><?xml version="1.0" encoding="utf-8"?>
-<w:footnotes xmlns:wpc="http://schemas.microsoft.com/office/word/2010/wordprocessingCanvas" xmlns:cx="http://schemas.microsoft.com/office/drawing/2014/chartex" xmlns:cx1="http://schemas.microsoft.com/office/drawing/2015/9/8/chartex" xmlns:cx2="http://schemas.microsoft.com/office/drawing/2015/10/21/chartex" xmlns:cx3="http://schemas.microsoft.com/office/drawing/2016/5/9/chartex" xmlns:cx4="http://schemas.microsoft.com/office/drawing/2016/5/10/chartex" xmlns:cx5="http://schemas.microsoft.com/office/drawing/2016/5/11/chartex" xmlns:cx6="http://schemas.microsoft.com/office/drawing/2016/5/12/chartex" xmlns:cx7="http://schemas.microsoft.com/office/drawing/2016/5/13/chartex" xmlns:cx8="http://schemas.microsoft.com/office/drawing/2016/5/14/chartex" xmlns:mc="http://schemas.openxmlformats.org/markup-compatibility/2006" xmlns:aink="http://schemas.microsoft.com/office/drawing/2016/ink" xmlns:am3d="http://schemas.microsoft.com/office/drawing/2017/model3d" xmlns:o="urn:schemas-microsoft-com:office:office" xmlns:r="http://schemas.openxmlformats.org/officeDocument/2006/relationships" xmlns:m="http://schemas.openxmlformats.org/officeDocument/2006/math" xmlns:v="urn:schemas-microsoft-com:vml" xmlns:wp14="http://schemas.microsoft.com/office/word/2010/wordprocessingDrawing" xmlns:wp="http://schemas.openxmlformats.org/drawingml/2006/wordprocessingDrawing" xmlns:w10="urn:schemas-microsoft-com:office:word" xmlns:w="http://schemas.openxmlformats.org/wordprocessingml/2006/main" xmlns:w14="http://schemas.microsoft.com/office/word/2010/wordml" xmlns:w15="http://schemas.microsoft.com/office/word/2012/wordml" xmlns:w16cid="http://schemas.microsoft.com/office/word/2016/wordml/cid" xmlns:w16se="http://schemas.microsoft.com/office/word/2015/wordml/symex" xmlns:wpg="http://schemas.microsoft.com/office/word/2010/wordprocessingGroup" xmlns:wpi="http://schemas.microsoft.com/office/word/2010/wordprocessingInk" xmlns:wne="http://schemas.microsoft.com/office/word/2006/wordml" xmlns:wps="http://schemas.microsoft.com/office/word/2010/wordprocessingShape" mc:Ignorable="w14 w15 w16se w16cid wp14">
+<w:footnotes xmlns:wpc="http://schemas.microsoft.com/office/word/2010/wordprocessingCanvas" xmlns:cx="http://schemas.microsoft.com/office/drawing/2014/chartex" xmlns:cx1="http://schemas.microsoft.com/office/drawing/2015/9/8/chartex" xmlns:cx2="http://schemas.microsoft.com/office/drawing/2015/10/21/chartex" xmlns:cx3="http://schemas.microsoft.com/office/drawing/2016/5/9/chartex" xmlns:cx4="http://schemas.microsoft.com/office/drawing/2016/5/10/chartex" xmlns:cx5="http://schemas.microsoft.com/office/drawing/2016/5/11/chartex" xmlns:cx6="http://schemas.microsoft.com/office/drawing/2016/5/12/chartex" xmlns:cx7="http://schemas.microsoft.com/office/drawing/2016/5/13/chartex" xmlns:cx8="http://schemas.microsoft.com/office/drawing/2016/5/14/chartex" xmlns:mc="http://schemas.openxmlformats.org/markup-compatibility/2006" xmlns:aink="http://schemas.microsoft.com/office/drawing/2016/ink" xmlns:am3d="http://schemas.microsoft.com/office/drawing/2017/model3d" xmlns:o="urn:schemas-microsoft-com:office:office" xmlns:r="http://schemas.openxmlformats.org/officeDocument/2006/relationships" xmlns:m="http://schemas.openxmlformats.org/officeDocument/2006/math" xmlns:v="urn:schemas-microsoft-com:vml" xmlns:wp14="http://schemas.microsoft.com/office/word/2010/wordprocessingDrawing" xmlns:wp="http://schemas.openxmlformats.org/drawingml/2006/wordprocessingDrawing" xmlns:w10="urn:schemas-microsoft-com:office:word" xmlns:w="http://schemas.openxmlformats.org/wordprocessingml/2006/main" xmlns:w14="http://schemas.microsoft.com/office/word/2010/wordml" xmlns:w15="http://schemas.microsoft.com/office/word/2012/wordml" xmlns:w16cex="http://schemas.microsoft.com/office/word/2018/wordml/cex" xmlns:w16cid="http://schemas.microsoft.com/office/word/2016/wordml/cid" xmlns:w16="http://schemas.microsoft.com/office/word/2018/wordml" xmlns:w16se="http://schemas.microsoft.com/office/word/2015/wordml/symex" xmlns:wpg="http://schemas.microsoft.com/office/word/2010/wordprocessingGroup" xmlns:wpi="http://schemas.microsoft.com/office/word/2010/wordprocessingInk" xmlns:wne="http://schemas.microsoft.com/office/word/2006/wordml" xmlns:wps="http://schemas.microsoft.com/office/word/2010/wordprocessingShape" mc:Ignorable="w14 w15 w16se w16cid w16 w16cex wp14">
   <w:footnote w:type="separator" w:id="-1">
     <w:p>
       <w:r>
@@ -3386,7 +3492,7 @@
 </file>
 
 <file path=word/numbering.xml><?xml version="1.0" encoding="utf-8"?>
-<w:numbering xmlns:wpc="http://schemas.microsoft.com/office/word/2010/wordprocessingCanvas" xmlns:cx="http://schemas.microsoft.com/office/drawing/2014/chartex" xmlns:cx1="http://schemas.microsoft.com/office/drawing/2015/9/8/chartex" xmlns:cx2="http://schemas.microsoft.com/office/drawing/2015/10/21/chartex" xmlns:cx3="http://schemas.microsoft.com/office/drawing/2016/5/9/chartex" xmlns:cx4="http://schemas.microsoft.com/office/drawing/2016/5/10/chartex" xmlns:cx5="http://schemas.microsoft.com/office/drawing/2016/5/11/chartex" xmlns:cx6="http://schemas.microsoft.com/office/drawing/2016/5/12/chartex" xmlns:cx7="http://schemas.microsoft.com/office/drawing/2016/5/13/chartex" xmlns:cx8="http://schemas.microsoft.com/office/drawing/2016/5/14/chartex" xmlns:mc="http://schemas.openxmlformats.org/markup-compatibility/2006" xmlns:aink="http://schemas.microsoft.com/office/drawing/2016/ink" xmlns:am3d="http://schemas.microsoft.com/office/drawing/2017/model3d" xmlns:o="urn:schemas-microsoft-com:office:office" xmlns:r="http://schemas.openxmlformats.org/officeDocument/2006/relationships" xmlns:m="http://schemas.openxmlformats.org/officeDocument/2006/math" xmlns:v="urn:schemas-microsoft-com:vml" xmlns:wp14="http://schemas.microsoft.com/office/word/2010/wordprocessingDrawing" xmlns:wp="http://schemas.openxmlformats.org/drawingml/2006/wordprocessingDrawing" xmlns:w10="urn:schemas-microsoft-com:office:word" xmlns:w="http://schemas.openxmlformats.org/wordprocessingml/2006/main" xmlns:w14="http://schemas.microsoft.com/office/word/2010/wordml" xmlns:w15="http://schemas.microsoft.com/office/word/2012/wordml" xmlns:w16cid="http://schemas.microsoft.com/office/word/2016/wordml/cid" xmlns:w16se="http://schemas.microsoft.com/office/word/2015/wordml/symex" xmlns:wpg="http://schemas.microsoft.com/office/word/2010/wordprocessingGroup" xmlns:wpi="http://schemas.microsoft.com/office/word/2010/wordprocessingInk" xmlns:wne="http://schemas.microsoft.com/office/word/2006/wordml" xmlns:wps="http://schemas.microsoft.com/office/word/2010/wordprocessingShape" mc:Ignorable="w14 w15 w16se w16cid wp14">
+<w:numbering xmlns:wpc="http://schemas.microsoft.com/office/word/2010/wordprocessingCanvas" xmlns:cx="http://schemas.microsoft.com/office/drawing/2014/chartex" xmlns:cx1="http://schemas.microsoft.com/office/drawing/2015/9/8/chartex" xmlns:cx2="http://schemas.microsoft.com/office/drawing/2015/10/21/chartex" xmlns:cx3="http://schemas.microsoft.com/office/drawing/2016/5/9/chartex" xmlns:cx4="http://schemas.microsoft.com/office/drawing/2016/5/10/chartex" xmlns:cx5="http://schemas.microsoft.com/office/drawing/2016/5/11/chartex" xmlns:cx6="http://schemas.microsoft.com/office/drawing/2016/5/12/chartex" xmlns:cx7="http://schemas.microsoft.com/office/drawing/2016/5/13/chartex" xmlns:cx8="http://schemas.microsoft.com/office/drawing/2016/5/14/chartex" xmlns:mc="http://schemas.openxmlformats.org/markup-compatibility/2006" xmlns:aink="http://schemas.microsoft.com/office/drawing/2016/ink" xmlns:am3d="http://schemas.microsoft.com/office/drawing/2017/model3d" xmlns:o="urn:schemas-microsoft-com:office:office" xmlns:r="http://schemas.openxmlformats.org/officeDocument/2006/relationships" xmlns:m="http://schemas.openxmlformats.org/officeDocument/2006/math" xmlns:v="urn:schemas-microsoft-com:vml" xmlns:wp14="http://schemas.microsoft.com/office/word/2010/wordprocessingDrawing" xmlns:wp="http://schemas.openxmlformats.org/drawingml/2006/wordprocessingDrawing" xmlns:w10="urn:schemas-microsoft-com:office:word" xmlns:w="http://schemas.openxmlformats.org/wordprocessingml/2006/main" xmlns:w14="http://schemas.microsoft.com/office/word/2010/wordml" xmlns:w15="http://schemas.microsoft.com/office/word/2012/wordml" xmlns:w16cex="http://schemas.microsoft.com/office/word/2018/wordml/cex" xmlns:w16cid="http://schemas.microsoft.com/office/word/2016/wordml/cid" xmlns:w16="http://schemas.microsoft.com/office/word/2018/wordml" xmlns:w16se="http://schemas.microsoft.com/office/word/2015/wordml/symex" xmlns:wpg="http://schemas.microsoft.com/office/word/2010/wordprocessingGroup" xmlns:wpi="http://schemas.microsoft.com/office/word/2010/wordprocessingInk" xmlns:wne="http://schemas.microsoft.com/office/word/2006/wordml" xmlns:wps="http://schemas.microsoft.com/office/word/2010/wordprocessingShape" mc:Ignorable="w14 w15 w16se w16cid w16 w16cex wp14">
   <w:abstractNum w:abstractNumId="0" w15:restartNumberingAfterBreak="0">
     <w:nsid w:val="1EBF2DD7"/>
     <w:multiLevelType w:val="hybridMultilevel"/>
@@ -4059,7 +4165,7 @@
 </file>
 
 <file path=word/styles.xml><?xml version="1.0" encoding="utf-8"?>
-<w:styles xmlns:mc="http://schemas.openxmlformats.org/markup-compatibility/2006" xmlns:r="http://schemas.openxmlformats.org/officeDocument/2006/relationships" xmlns:w="http://schemas.openxmlformats.org/wordprocessingml/2006/main" xmlns:w14="http://schemas.microsoft.com/office/word/2010/wordml" xmlns:w15="http://schemas.microsoft.com/office/word/2012/wordml" xmlns:w16cid="http://schemas.microsoft.com/office/word/2016/wordml/cid" xmlns:w16se="http://schemas.microsoft.com/office/word/2015/wordml/symex" mc:Ignorable="w14 w15 w16se w16cid">
+<w:styles xmlns:mc="http://schemas.openxmlformats.org/markup-compatibility/2006" xmlns:r="http://schemas.openxmlformats.org/officeDocument/2006/relationships" xmlns:w="http://schemas.openxmlformats.org/wordprocessingml/2006/main" xmlns:w14="http://schemas.microsoft.com/office/word/2010/wordml" xmlns:w15="http://schemas.microsoft.com/office/word/2012/wordml" xmlns:w16cex="http://schemas.microsoft.com/office/word/2018/wordml/cex" xmlns:w16cid="http://schemas.microsoft.com/office/word/2016/wordml/cid" xmlns:w16="http://schemas.microsoft.com/office/word/2018/wordml" xmlns:w16se="http://schemas.microsoft.com/office/word/2015/wordml/symex" mc:Ignorable="w14 w15 w16se w16cid w16 w16cex">
   <w:docDefaults>
     <w:rPrDefault>
       <w:rPr>
@@ -4072,7 +4178,7 @@
     </w:rPrDefault>
     <w:pPrDefault/>
   </w:docDefaults>
-  <w:latentStyles w:defLockedState="0" w:defUIPriority="99" w:defSemiHidden="0" w:defUnhideWhenUsed="0" w:defQFormat="0" w:count="375">
+  <w:latentStyles w:defLockedState="0" w:defUIPriority="99" w:defSemiHidden="0" w:defUnhideWhenUsed="0" w:defQFormat="0" w:count="376">
     <w:lsdException w:name="Normal" w:uiPriority="0" w:qFormat="1"/>
     <w:lsdException w:name="heading 1" w:uiPriority="9" w:qFormat="1"/>
     <w:lsdException w:name="heading 2" w:semiHidden="1" w:uiPriority="9" w:unhideWhenUsed="1" w:qFormat="1"/>
@@ -4178,7 +4284,6 @@
     <w:lsdException w:name="HTML Sample" w:semiHidden="1" w:unhideWhenUsed="1"/>
     <w:lsdException w:name="HTML Typewriter" w:semiHidden="1" w:unhideWhenUsed="1"/>
     <w:lsdException w:name="HTML Variable" w:semiHidden="1" w:unhideWhenUsed="1"/>
-    <w:lsdException w:name="Normal Table" w:semiHidden="1" w:unhideWhenUsed="1"/>
     <w:lsdException w:name="annotation subject" w:semiHidden="1" w:unhideWhenUsed="1"/>
     <w:lsdException w:name="No List" w:semiHidden="1" w:unhideWhenUsed="1"/>
     <w:lsdException w:name="Outline List 1" w:semiHidden="1" w:unhideWhenUsed="1"/>
@@ -4225,10 +4330,8 @@
     <w:lsdException w:name="Table Subtle 2" w:semiHidden="1" w:unhideWhenUsed="1"/>
     <w:lsdException w:name="Table Web 1" w:semiHidden="1" w:unhideWhenUsed="1"/>
     <w:lsdException w:name="Table Web 2" w:semiHidden="1" w:unhideWhenUsed="1"/>
-    <w:lsdException w:name="Table Web 3" w:semiHidden="1" w:unhideWhenUsed="1"/>
     <w:lsdException w:name="Balloon Text" w:semiHidden="1" w:unhideWhenUsed="1"/>
     <w:lsdException w:name="Table Grid" w:uiPriority="39"/>
-    <w:lsdException w:name="Table Theme" w:semiHidden="1" w:unhideWhenUsed="1"/>
     <w:lsdException w:name="Placeholder Text" w:semiHidden="1"/>
     <w:lsdException w:name="No Spacing" w:uiPriority="1" w:qFormat="1"/>
     <w:lsdException w:name="Light Shading" w:uiPriority="60"/>
@@ -4448,6 +4551,7 @@
     <w:lsdException w:name="Smart Hyperlink" w:semiHidden="1" w:unhideWhenUsed="1"/>
     <w:lsdException w:name="Hashtag" w:semiHidden="1" w:unhideWhenUsed="1"/>
     <w:lsdException w:name="Unresolved Mention" w:semiHidden="1" w:unhideWhenUsed="1"/>
+    <w:lsdException w:name="Smart Link" w:semiHidden="1" w:unhideWhenUsed="1"/>
   </w:latentStyles>
   <w:style w:type="paragraph" w:default="1" w:styleId="a">
     <w:name w:val="Normal"/>

--- a/参考文档（1-10）/4.公网访问篇.docx
+++ b/参考文档（1-10）/4.公网访问篇.docx
@@ -14,6 +14,717 @@
           <w:rFonts w:hint="eastAsia"/>
           <w:sz w:val="32"/>
         </w:rPr>
+        <w:t>使用HASSIO插件配置域名与证书</w:t>
+      </w:r>
+      <w:r>
+        <w:rPr>
+          <w:rFonts w:hint="eastAsia"/>
+          <w:sz w:val="32"/>
+        </w:rPr>
+        <w:t>(</w:t>
+      </w:r>
+      <w:r>
+        <w:rPr>
+          <w:sz w:val="32"/>
+        </w:rPr>
+        <w:t>1)</w:t>
+      </w:r>
+    </w:p>
+    <w:p>
+      <w:r>
+        <w:rPr>
+          <w:rFonts w:hint="eastAsia"/>
+        </w:rPr>
+        <w:t>【操作步骤】</w:t>
+      </w:r>
+    </w:p>
+    <w:p>
+      <w:pPr>
+        <w:pStyle w:val="a3"/>
+        <w:numPr>
+          <w:ilvl w:val="0"/>
+          <w:numId w:val="7"/>
+        </w:numPr>
+        <w:ind w:firstLineChars="0"/>
+      </w:pPr>
+      <w:r>
+        <w:rPr>
+          <w:rFonts w:hint="eastAsia"/>
+        </w:rPr>
+        <w:t>公网访问三大件</w:t>
+      </w:r>
+    </w:p>
+    <w:p>
+      <w:pPr>
+        <w:pStyle w:val="a3"/>
+        <w:numPr>
+          <w:ilvl w:val="0"/>
+          <w:numId w:val="9"/>
+        </w:numPr>
+        <w:ind w:firstLineChars="0"/>
+        <w:rPr>
+          <w:color w:val="4472C4" w:themeColor="accent1"/>
+        </w:rPr>
+      </w:pPr>
+      <w:r>
+        <w:rPr>
+          <w:rFonts w:hint="eastAsia"/>
+          <w:color w:val="4472C4" w:themeColor="accent1"/>
+        </w:rPr>
+        <w:t>打通公网访问链路</w:t>
+      </w:r>
+    </w:p>
+    <w:p>
+      <w:pPr>
+        <w:pStyle w:val="a3"/>
+        <w:numPr>
+          <w:ilvl w:val="0"/>
+          <w:numId w:val="9"/>
+        </w:numPr>
+        <w:ind w:firstLineChars="0"/>
+        <w:rPr>
+          <w:color w:val="4472C4" w:themeColor="accent1"/>
+        </w:rPr>
+      </w:pPr>
+      <w:r>
+        <w:rPr>
+          <w:rFonts w:hint="eastAsia"/>
+          <w:color w:val="4472C4" w:themeColor="accent1"/>
+        </w:rPr>
+        <w:t>配置</w:t>
+      </w:r>
+      <w:r>
+        <w:rPr>
+          <w:rFonts w:hint="eastAsia"/>
+          <w:color w:val="4472C4" w:themeColor="accent1"/>
+        </w:rPr>
+        <w:t>域名</w:t>
+      </w:r>
+    </w:p>
+    <w:p>
+      <w:pPr>
+        <w:pStyle w:val="a3"/>
+        <w:numPr>
+          <w:ilvl w:val="0"/>
+          <w:numId w:val="9"/>
+        </w:numPr>
+        <w:ind w:firstLineChars="0"/>
+      </w:pPr>
+      <w:r>
+        <w:rPr>
+          <w:rFonts w:hint="eastAsia"/>
+        </w:rPr>
+        <w:t>申请与配置网站</w:t>
+      </w:r>
+      <w:r>
+        <w:rPr>
+          <w:rFonts w:hint="eastAsia"/>
+        </w:rPr>
+        <w:t>数字证书</w:t>
+      </w:r>
+    </w:p>
+    <w:p>
+      <w:pPr>
+        <w:pStyle w:val="a3"/>
+        <w:numPr>
+          <w:ilvl w:val="0"/>
+          <w:numId w:val="7"/>
+        </w:numPr>
+        <w:ind w:firstLineChars="0"/>
+      </w:pPr>
+      <w:r>
+        <w:rPr>
+          <w:rFonts w:hint="eastAsia"/>
+        </w:rPr>
+        <w:t>基于家庭宽带的公网IP+端口映射实现公网IP访问</w:t>
+      </w:r>
+    </w:p>
+    <w:p>
+      <w:pPr>
+        <w:pStyle w:val="a3"/>
+        <w:ind w:left="360" w:firstLineChars="0" w:firstLine="0"/>
+      </w:pPr>
+      <w:r>
+        <w:rPr>
+          <w:rFonts w:hint="eastAsia"/>
+        </w:rPr>
+        <w:t>-</w:t>
+      </w:r>
+      <w:r>
+        <w:t xml:space="preserve"> </w:t>
+      </w:r>
+      <w:r>
+        <w:rPr>
+          <w:rFonts w:hint="eastAsia"/>
+        </w:rPr>
+        <w:t>申请家庭宽带公网IP</w:t>
+      </w:r>
+    </w:p>
+    <w:p>
+      <w:pPr>
+        <w:pStyle w:val="a3"/>
+        <w:ind w:left="360" w:firstLineChars="0" w:firstLine="0"/>
+      </w:pPr>
+      <w:r>
+        <w:rPr>
+          <w:rFonts w:hint="eastAsia"/>
+        </w:rPr>
+        <w:t>-</w:t>
+      </w:r>
+      <w:r>
+        <w:t xml:space="preserve"> </w:t>
+      </w:r>
+      <w:r>
+        <w:rPr>
+          <w:rFonts w:hint="eastAsia"/>
+        </w:rPr>
+        <w:t>逐层端口转发</w:t>
+      </w:r>
+    </w:p>
+    <w:p>
+      <w:pPr>
+        <w:pStyle w:val="a3"/>
+        <w:ind w:left="360" w:firstLineChars="0" w:firstLine="0"/>
+      </w:pPr>
+      <w:r>
+        <w:rPr>
+          <w:noProof/>
+        </w:rPr>
+        <w:drawing>
+          <wp:inline distT="0" distB="0" distL="0" distR="0" wp14:anchorId="57EFA2C2" wp14:editId="1F43D335">
+            <wp:extent cx="5274310" cy="1002665"/>
+            <wp:effectExtent l="0" t="0" r="2540" b="6985"/>
+            <wp:docPr id="3" name="图片 3"/>
+            <wp:cNvGraphicFramePr>
+              <a:graphicFrameLocks xmlns:a="http://schemas.openxmlformats.org/drawingml/2006/main" noChangeAspect="1"/>
+            </wp:cNvGraphicFramePr>
+            <a:graphic xmlns:a="http://schemas.openxmlformats.org/drawingml/2006/main">
+              <a:graphicData uri="http://schemas.openxmlformats.org/drawingml/2006/picture">
+                <pic:pic xmlns:pic="http://schemas.openxmlformats.org/drawingml/2006/picture">
+                  <pic:nvPicPr>
+                    <pic:cNvPr id="1" name=""/>
+                    <pic:cNvPicPr/>
+                  </pic:nvPicPr>
+                  <pic:blipFill>
+                    <a:blip r:embed="rId7"/>
+                    <a:stretch>
+                      <a:fillRect/>
+                    </a:stretch>
+                  </pic:blipFill>
+                  <pic:spPr>
+                    <a:xfrm>
+                      <a:off x="0" y="0"/>
+                      <a:ext cx="5274310" cy="1002665"/>
+                    </a:xfrm>
+                    <a:prstGeom prst="rect">
+                      <a:avLst/>
+                    </a:prstGeom>
+                  </pic:spPr>
+                </pic:pic>
+              </a:graphicData>
+            </a:graphic>
+          </wp:inline>
+        </w:drawing>
+      </w:r>
+    </w:p>
+    <w:p>
+      <w:pPr>
+        <w:pStyle w:val="a3"/>
+        <w:numPr>
+          <w:ilvl w:val="0"/>
+          <w:numId w:val="7"/>
+        </w:numPr>
+        <w:ind w:firstLineChars="0"/>
+      </w:pPr>
+      <w:r>
+        <w:rPr>
+          <w:rFonts w:hint="eastAsia"/>
+        </w:rPr>
+        <w:t>DuckDNS动态域名服务（ddns）的实现</w:t>
+      </w:r>
+    </w:p>
+    <w:p>
+      <w:pPr>
+        <w:pStyle w:val="a3"/>
+        <w:ind w:left="360" w:firstLineChars="0" w:firstLine="0"/>
+        <w:rPr>
+          <w:rFonts w:hint="eastAsia"/>
+        </w:rPr>
+      </w:pPr>
+      <w:r>
+        <w:rPr>
+          <w:rFonts w:hint="eastAsia"/>
+        </w:rPr>
+        <w:t>解决公网IP地址不便于记忆，以及公网IP地址在重启上网设备时会变化的问题</w:t>
+      </w:r>
+    </w:p>
+    <w:p>
+      <w:pPr>
+        <w:widowControl/>
+        <w:jc w:val="left"/>
+      </w:pPr>
+    </w:p>
+    <w:p>
+      <w:pPr>
+        <w:widowControl/>
+        <w:jc w:val="left"/>
+        <w:rPr>
+          <w:sz w:val="32"/>
+        </w:rPr>
+      </w:pPr>
+      <w:r>
+        <w:rPr>
+          <w:sz w:val="32"/>
+        </w:rPr>
+        <w:br w:type="page"/>
+      </w:r>
+    </w:p>
+    <w:p>
+      <w:pPr>
+        <w:jc w:val="center"/>
+        <w:rPr>
+          <w:sz w:val="32"/>
+        </w:rPr>
+      </w:pPr>
+      <w:r>
+        <w:rPr>
+          <w:rFonts w:hint="eastAsia"/>
+          <w:sz w:val="32"/>
+        </w:rPr>
+        <w:lastRenderedPageBreak/>
+        <w:t>使用HASSIO插件配置域名与证书</w:t>
+      </w:r>
+      <w:r>
+        <w:rPr>
+          <w:rFonts w:hint="eastAsia"/>
+          <w:sz w:val="32"/>
+        </w:rPr>
+        <w:t>(</w:t>
+      </w:r>
+      <w:r>
+        <w:rPr>
+          <w:sz w:val="32"/>
+        </w:rPr>
+        <w:t>2)</w:t>
+      </w:r>
+    </w:p>
+    <w:p>
+      <w:r>
+        <w:rPr>
+          <w:rFonts w:hint="eastAsia"/>
+        </w:rPr>
+        <w:t>【操作步骤】</w:t>
+      </w:r>
+    </w:p>
+    <w:p>
+      <w:pPr>
+        <w:pStyle w:val="a3"/>
+        <w:numPr>
+          <w:ilvl w:val="0"/>
+          <w:numId w:val="11"/>
+        </w:numPr>
+        <w:ind w:firstLineChars="0"/>
+      </w:pPr>
+      <w:r>
+        <w:rPr>
+          <w:rFonts w:hint="eastAsia"/>
+        </w:rPr>
+        <w:t>公网访问三大件</w:t>
+      </w:r>
+    </w:p>
+    <w:p>
+      <w:pPr>
+        <w:pStyle w:val="a3"/>
+        <w:numPr>
+          <w:ilvl w:val="0"/>
+          <w:numId w:val="9"/>
+        </w:numPr>
+        <w:ind w:firstLineChars="0"/>
+      </w:pPr>
+      <w:r>
+        <w:rPr>
+          <w:rFonts w:hint="eastAsia"/>
+        </w:rPr>
+        <w:t>打通公网访问链路</w:t>
+      </w:r>
+    </w:p>
+    <w:p>
+      <w:pPr>
+        <w:pStyle w:val="a3"/>
+        <w:numPr>
+          <w:ilvl w:val="0"/>
+          <w:numId w:val="9"/>
+        </w:numPr>
+        <w:ind w:firstLineChars="0"/>
+      </w:pPr>
+      <w:r>
+        <w:rPr>
+          <w:rFonts w:hint="eastAsia"/>
+        </w:rPr>
+        <w:t>配置域名</w:t>
+      </w:r>
+    </w:p>
+    <w:p>
+      <w:pPr>
+        <w:pStyle w:val="a3"/>
+        <w:numPr>
+          <w:ilvl w:val="0"/>
+          <w:numId w:val="9"/>
+        </w:numPr>
+        <w:ind w:firstLineChars="0"/>
+        <w:rPr>
+          <w:color w:val="4472C4" w:themeColor="accent1"/>
+        </w:rPr>
+      </w:pPr>
+      <w:r>
+        <w:rPr>
+          <w:rFonts w:hint="eastAsia"/>
+          <w:color w:val="4472C4" w:themeColor="accent1"/>
+        </w:rPr>
+        <w:t>申请与配置网站数字证书</w:t>
+      </w:r>
+    </w:p>
+    <w:p>
+      <w:pPr>
+        <w:pStyle w:val="a3"/>
+        <w:ind w:left="360" w:firstLineChars="0" w:firstLine="0"/>
+        <w:rPr>
+          <w:rFonts w:hint="eastAsia"/>
+        </w:rPr>
+      </w:pPr>
+    </w:p>
+    <w:p>
+      <w:pPr>
+        <w:pStyle w:val="a3"/>
+        <w:numPr>
+          <w:ilvl w:val="0"/>
+          <w:numId w:val="11"/>
+        </w:numPr>
+        <w:ind w:firstLineChars="0"/>
+      </w:pPr>
+      <w:r>
+        <w:rPr>
+          <w:rFonts w:hint="eastAsia"/>
+        </w:rPr>
+        <w:t>获得网站数字证书</w:t>
+      </w:r>
+    </w:p>
+    <w:p>
+      <w:pPr>
+        <w:pStyle w:val="a3"/>
+        <w:ind w:left="360" w:firstLineChars="0" w:firstLine="0"/>
+        <w:rPr>
+          <w:rFonts w:hint="eastAsia"/>
+        </w:rPr>
+      </w:pPr>
+      <w:r>
+        <w:rPr>
+          <w:rFonts w:hint="eastAsia"/>
+        </w:rPr>
+        <w:t>duckdns插件中的配置</w:t>
+      </w:r>
+    </w:p>
+    <w:p>
+      <w:pPr>
+        <w:pStyle w:val="a3"/>
+        <w:ind w:left="420" w:firstLine="260"/>
+        <w:rPr>
+          <w:rFonts w:ascii="Courier New" w:hAnsi="Courier New" w:cs="Courier New"/>
+          <w:bCs/>
+          <w:color w:val="4472C4" w:themeColor="accent1"/>
+          <w:sz w:val="13"/>
+        </w:rPr>
+      </w:pPr>
+      <w:r>
+        <w:rPr>
+          <w:rFonts w:ascii="Courier New" w:hAnsi="Courier New" w:cs="Courier New"/>
+          <w:bCs/>
+          <w:color w:val="4472C4" w:themeColor="accent1"/>
+          <w:sz w:val="13"/>
+        </w:rPr>
+        <w:t>lets_encrypt:</w:t>
+      </w:r>
+    </w:p>
+    <w:p>
+      <w:pPr>
+        <w:pStyle w:val="a3"/>
+        <w:ind w:left="420" w:firstLine="260"/>
+        <w:rPr>
+          <w:rFonts w:ascii="Courier New" w:hAnsi="Courier New" w:cs="Courier New"/>
+          <w:bCs/>
+          <w:color w:val="4472C4" w:themeColor="accent1"/>
+          <w:sz w:val="13"/>
+        </w:rPr>
+      </w:pPr>
+      <w:r>
+        <w:rPr>
+          <w:rFonts w:ascii="Courier New" w:hAnsi="Courier New" w:cs="Courier New"/>
+          <w:bCs/>
+          <w:color w:val="4472C4" w:themeColor="accent1"/>
+          <w:sz w:val="13"/>
+        </w:rPr>
+        <w:t xml:space="preserve">  accept_terms: </w:t>
+      </w:r>
+      <w:r>
+        <w:rPr>
+          <w:rFonts w:ascii="Courier New" w:hAnsi="Courier New" w:cs="Courier New"/>
+          <w:bCs/>
+          <w:color w:val="ED7D31" w:themeColor="accent2"/>
+          <w:sz w:val="13"/>
+        </w:rPr>
+        <w:t>true</w:t>
+      </w:r>
+    </w:p>
+    <w:p>
+      <w:pPr>
+        <w:pStyle w:val="a3"/>
+        <w:ind w:left="420" w:firstLine="260"/>
+        <w:rPr>
+          <w:rFonts w:ascii="Courier New" w:hAnsi="Courier New" w:cs="Courier New"/>
+          <w:bCs/>
+          <w:color w:val="4472C4" w:themeColor="accent1"/>
+          <w:sz w:val="13"/>
+        </w:rPr>
+      </w:pPr>
+      <w:r>
+        <w:rPr>
+          <w:rFonts w:ascii="Courier New" w:hAnsi="Courier New" w:cs="Courier New"/>
+          <w:bCs/>
+          <w:color w:val="4472C4" w:themeColor="accent1"/>
+          <w:sz w:val="13"/>
+        </w:rPr>
+        <w:t xml:space="preserve">  certfile: fullchain.pem</w:t>
+      </w:r>
+    </w:p>
+    <w:p>
+      <w:pPr>
+        <w:pStyle w:val="a3"/>
+        <w:ind w:left="420" w:firstLine="260"/>
+        <w:rPr>
+          <w:rFonts w:ascii="Courier New" w:hAnsi="Courier New" w:cs="Courier New"/>
+          <w:bCs/>
+          <w:color w:val="4472C4" w:themeColor="accent1"/>
+          <w:sz w:val="13"/>
+        </w:rPr>
+      </w:pPr>
+      <w:r>
+        <w:rPr>
+          <w:rFonts w:ascii="Courier New" w:hAnsi="Courier New" w:cs="Courier New"/>
+          <w:bCs/>
+          <w:color w:val="4472C4" w:themeColor="accent1"/>
+          <w:sz w:val="13"/>
+        </w:rPr>
+        <w:t xml:space="preserve">  keyfile: privkey.pem</w:t>
+      </w:r>
+    </w:p>
+    <w:p>
+      <w:pPr>
+        <w:pStyle w:val="a3"/>
+        <w:ind w:left="420" w:firstLine="260"/>
+        <w:rPr>
+          <w:rFonts w:ascii="Courier New" w:hAnsi="Courier New" w:cs="Courier New" w:hint="eastAsia"/>
+          <w:bCs/>
+          <w:color w:val="4472C4" w:themeColor="accent1"/>
+          <w:sz w:val="13"/>
+        </w:rPr>
+      </w:pPr>
+      <w:r>
+        <w:rPr>
+          <w:rFonts w:ascii="Courier New" w:hAnsi="Courier New" w:cs="Courier New" w:hint="eastAsia"/>
+          <w:bCs/>
+          <w:color w:val="4472C4" w:themeColor="accent1"/>
+          <w:sz w:val="13"/>
+        </w:rPr>
+        <w:t>……</w:t>
+      </w:r>
+    </w:p>
+    <w:p>
+      <w:pPr>
+        <w:pStyle w:val="a3"/>
+        <w:numPr>
+          <w:ilvl w:val="0"/>
+          <w:numId w:val="11"/>
+        </w:numPr>
+        <w:ind w:firstLineChars="0"/>
+      </w:pPr>
+      <w:r>
+        <w:rPr>
+          <w:rFonts w:hint="eastAsia"/>
+        </w:rPr>
+        <w:t>将数字证书配置在HomeAssistant中</w:t>
+      </w:r>
+    </w:p>
+    <w:p>
+      <w:pPr>
+        <w:pStyle w:val="a3"/>
+        <w:ind w:left="420" w:firstLine="260"/>
+        <w:rPr>
+          <w:rFonts w:ascii="Courier New" w:hAnsi="Courier New" w:cs="Courier New"/>
+          <w:bCs/>
+          <w:color w:val="4472C4" w:themeColor="accent1"/>
+          <w:sz w:val="13"/>
+        </w:rPr>
+      </w:pPr>
+      <w:r>
+        <w:rPr>
+          <w:rFonts w:ascii="Courier New" w:hAnsi="Courier New" w:cs="Courier New"/>
+          <w:bCs/>
+          <w:color w:val="4472C4" w:themeColor="accent1"/>
+          <w:sz w:val="13"/>
+        </w:rPr>
+        <w:t>http:</w:t>
+      </w:r>
+    </w:p>
+    <w:p>
+      <w:pPr>
+        <w:pStyle w:val="a3"/>
+        <w:ind w:left="420" w:firstLine="260"/>
+        <w:rPr>
+          <w:rFonts w:ascii="Courier New" w:hAnsi="Courier New" w:cs="Courier New"/>
+          <w:bCs/>
+          <w:color w:val="4472C4" w:themeColor="accent1"/>
+          <w:sz w:val="13"/>
+        </w:rPr>
+      </w:pPr>
+      <w:r>
+        <w:rPr>
+          <w:rFonts w:ascii="Courier New" w:hAnsi="Courier New" w:cs="Courier New"/>
+          <w:bCs/>
+          <w:color w:val="4472C4" w:themeColor="accent1"/>
+          <w:sz w:val="13"/>
+        </w:rPr>
+        <w:t xml:space="preserve">  ssl_certificate: /ssl/fullchain.pem</w:t>
+      </w:r>
+    </w:p>
+    <w:p>
+      <w:pPr>
+        <w:pStyle w:val="a3"/>
+        <w:ind w:left="420" w:firstLine="260"/>
+        <w:rPr>
+          <w:rFonts w:ascii="Courier New" w:hAnsi="Courier New" w:cs="Courier New" w:hint="eastAsia"/>
+          <w:bCs/>
+          <w:color w:val="4472C4" w:themeColor="accent1"/>
+          <w:sz w:val="13"/>
+        </w:rPr>
+      </w:pPr>
+      <w:r>
+        <w:rPr>
+          <w:rFonts w:ascii="Courier New" w:hAnsi="Courier New" w:cs="Courier New"/>
+          <w:bCs/>
+          <w:color w:val="4472C4" w:themeColor="accent1"/>
+          <w:sz w:val="13"/>
+        </w:rPr>
+        <w:t xml:space="preserve">  ssl_key: /ssl/privkey.pem</w:t>
+      </w:r>
+    </w:p>
+    <w:p>
+      <w:pPr>
+        <w:pStyle w:val="a3"/>
+        <w:numPr>
+          <w:ilvl w:val="0"/>
+          <w:numId w:val="11"/>
+        </w:numPr>
+        <w:ind w:firstLineChars="0"/>
+      </w:pPr>
+      <w:r>
+        <w:rPr>
+          <w:rFonts w:hint="eastAsia"/>
+        </w:rPr>
+        <w:t>nginx</w:t>
+      </w:r>
+      <w:r>
+        <w:t xml:space="preserve"> SSL </w:t>
+      </w:r>
+      <w:r>
+        <w:rPr>
+          <w:rFonts w:hint="eastAsia"/>
+        </w:rPr>
+        <w:t>Proxy</w:t>
+      </w:r>
+    </w:p>
+    <w:p>
+      <w:pPr>
+        <w:pStyle w:val="a3"/>
+        <w:ind w:left="360" w:firstLineChars="0" w:firstLine="0"/>
+        <w:rPr>
+          <w:rFonts w:hint="eastAsia"/>
+        </w:rPr>
+      </w:pPr>
+      <w:r>
+        <w:rPr>
+          <w:noProof/>
+        </w:rPr>
+        <w:drawing>
+          <wp:inline distT="0" distB="0" distL="0" distR="0" wp14:anchorId="662D7553" wp14:editId="461CAA7B">
+            <wp:extent cx="2824006" cy="1645920"/>
+            <wp:effectExtent l="0" t="0" r="0" b="0"/>
+            <wp:docPr id="8" name="图片 8"/>
+            <wp:cNvGraphicFramePr>
+              <a:graphicFrameLocks xmlns:a="http://schemas.openxmlformats.org/drawingml/2006/main" noChangeAspect="1"/>
+            </wp:cNvGraphicFramePr>
+            <a:graphic xmlns:a="http://schemas.openxmlformats.org/drawingml/2006/main">
+              <a:graphicData uri="http://schemas.openxmlformats.org/drawingml/2006/picture">
+                <pic:pic xmlns:pic="http://schemas.openxmlformats.org/drawingml/2006/picture">
+                  <pic:nvPicPr>
+                    <pic:cNvPr id="1" name=""/>
+                    <pic:cNvPicPr/>
+                  </pic:nvPicPr>
+                  <pic:blipFill>
+                    <a:blip r:embed="rId8"/>
+                    <a:stretch>
+                      <a:fillRect/>
+                    </a:stretch>
+                  </pic:blipFill>
+                  <pic:spPr>
+                    <a:xfrm>
+                      <a:off x="0" y="0"/>
+                      <a:ext cx="2849504" cy="1660781"/>
+                    </a:xfrm>
+                    <a:prstGeom prst="rect">
+                      <a:avLst/>
+                    </a:prstGeom>
+                  </pic:spPr>
+                </pic:pic>
+              </a:graphicData>
+            </a:graphic>
+          </wp:inline>
+        </w:drawing>
+      </w:r>
+    </w:p>
+    <w:p>
+      <w:pPr>
+        <w:widowControl/>
+        <w:jc w:val="left"/>
+      </w:pPr>
+    </w:p>
+    <w:p>
+      <w:pPr>
+        <w:widowControl/>
+        <w:jc w:val="left"/>
+        <w:rPr>
+          <w:sz w:val="32"/>
+        </w:rPr>
+      </w:pPr>
+      <w:r>
+        <w:rPr>
+          <w:sz w:val="32"/>
+        </w:rPr>
+        <w:br w:type="page"/>
+      </w:r>
+    </w:p>
+    <w:p>
+      <w:pPr>
+        <w:jc w:val="center"/>
+        <w:rPr>
+          <w:sz w:val="32"/>
+        </w:rPr>
+      </w:pPr>
+      <w:r>
+        <w:rPr>
+          <w:rFonts w:hint="eastAsia"/>
+          <w:sz w:val="32"/>
+        </w:rPr>
+        <w:lastRenderedPageBreak/>
         <w:t>申请</w:t>
       </w:r>
       <w:r>
@@ -186,7 +897,7 @@
           <w:sz w:val="13"/>
         </w:rPr>
       </w:pPr>
-      <w:hyperlink r:id="rId7" w:history="1">
+      <w:hyperlink r:id="rId9" w:history="1">
         <w:r>
           <w:rPr>
             <w:rStyle w:val="a4"/>
@@ -291,7 +1002,7 @@
         </w:rPr>
         <w:t>下nano的安装，参考：</w:t>
       </w:r>
-      <w:hyperlink r:id="rId8" w:history="1">
+      <w:hyperlink r:id="rId10" w:history="1">
         <w:r>
           <w:rPr>
             <w:rStyle w:val="a4"/>
@@ -539,7 +1250,7 @@
                     </pic:cNvPicPr>
                   </pic:nvPicPr>
                   <pic:blipFill>
-                    <a:blip r:embed="rId9" cstate="print">
+                    <a:blip r:embed="rId11" cstate="print">
                       <a:extLst>
                         <a:ext uri="{28A0092B-C50C-407E-A947-70E740481C1C}">
                           <a14:useLocalDpi xmlns:a14="http://schemas.microsoft.com/office/drawing/2010/main" val="0"/>
@@ -873,7 +1584,7 @@
                     </pic:cNvPicPr>
                   </pic:nvPicPr>
                   <pic:blipFill>
-                    <a:blip r:embed="rId10" cstate="print">
+                    <a:blip r:embed="rId12" cstate="print">
                       <a:extLst>
                         <a:ext uri="{28A0092B-C50C-407E-A947-70E740481C1C}">
                           <a14:useLocalDpi xmlns:a14="http://schemas.microsoft.com/office/drawing/2010/main" val="0"/>
@@ -927,7 +1638,7 @@
           <w:sz w:val="16"/>
         </w:rPr>
       </w:pPr>
-      <w:hyperlink r:id="rId11" w:history="1">
+      <w:hyperlink r:id="rId13" w:history="1">
         <w:r>
           <w:rPr>
             <w:rStyle w:val="a4"/>
@@ -963,7 +1674,7 @@
           <w:sz w:val="16"/>
         </w:rPr>
       </w:pPr>
-      <w:hyperlink r:id="rId12" w:history="1">
+      <w:hyperlink r:id="rId14" w:history="1">
         <w:r>
           <w:rPr>
             <w:rStyle w:val="a4"/>
@@ -1655,7 +2366,7 @@
         <w:pStyle w:val="a3"/>
         <w:ind w:left="420" w:firstLineChars="0" w:firstLine="0"/>
       </w:pPr>
-      <w:hyperlink r:id="rId13" w:history="1">
+      <w:hyperlink r:id="rId15" w:history="1">
         <w:r>
           <w:rPr>
             <w:rStyle w:val="a4"/>
@@ -1703,7 +2414,7 @@
         <w:pStyle w:val="a3"/>
         <w:ind w:left="420" w:firstLineChars="0" w:firstLine="0"/>
       </w:pPr>
-      <w:hyperlink r:id="rId14" w:history="1">
+      <w:hyperlink r:id="rId16" w:history="1">
         <w:r>
           <w:rPr>
             <w:rStyle w:val="a4"/>
@@ -1736,7 +2447,7 @@
           <w:rStyle w:val="a4"/>
         </w:rPr>
       </w:pPr>
-      <w:hyperlink r:id="rId15" w:history="1">
+      <w:hyperlink r:id="rId17" w:history="1">
         <w:r>
           <w:rPr>
             <w:rStyle w:val="a4"/>
@@ -1777,7 +2488,7 @@
         </w:rPr>
         <w:t>https://dl.eff.org/</w:t>
       </w:r>
-      <w:hyperlink r:id="rId16" w:history="1">
+      <w:hyperlink r:id="rId18" w:history="1">
         <w:r>
           <w:rPr>
             <w:rStyle w:val="a4"/>
@@ -1799,7 +2510,7 @@
         </w:rPr>
         <w:t>或</w:t>
       </w:r>
-      <w:hyperlink r:id="rId17" w:history="1">
+      <w:hyperlink r:id="rId19" w:history="1">
         <w:r>
           <w:rPr>
             <w:rStyle w:val="a4"/>
@@ -2618,7 +3329,7 @@
         <w:pStyle w:val="a3"/>
         <w:numPr>
           <w:ilvl w:val="0"/>
-          <w:numId w:val="7"/>
+          <w:numId w:val="8"/>
         </w:numPr>
         <w:ind w:firstLineChars="0"/>
       </w:pPr>
@@ -2634,7 +3345,7 @@
         <w:pStyle w:val="a3"/>
         <w:numPr>
           <w:ilvl w:val="0"/>
-          <w:numId w:val="7"/>
+          <w:numId w:val="8"/>
         </w:numPr>
         <w:ind w:firstLineChars="0"/>
       </w:pPr>
@@ -2650,7 +3361,7 @@
         <w:pStyle w:val="a3"/>
         <w:numPr>
           <w:ilvl w:val="0"/>
-          <w:numId w:val="7"/>
+          <w:numId w:val="8"/>
         </w:numPr>
         <w:ind w:firstLineChars="0"/>
       </w:pPr>
@@ -2666,7 +3377,7 @@
         <w:pStyle w:val="a3"/>
         <w:numPr>
           <w:ilvl w:val="0"/>
-          <w:numId w:val="7"/>
+          <w:numId w:val="8"/>
         </w:numPr>
         <w:ind w:firstLineChars="0"/>
       </w:pPr>
@@ -2682,7 +3393,7 @@
         <w:pStyle w:val="a3"/>
         <w:numPr>
           <w:ilvl w:val="0"/>
-          <w:numId w:val="7"/>
+          <w:numId w:val="8"/>
         </w:numPr>
         <w:ind w:firstLineChars="0"/>
       </w:pPr>
@@ -2698,7 +3409,7 @@
         <w:pStyle w:val="a3"/>
         <w:numPr>
           <w:ilvl w:val="0"/>
-          <w:numId w:val="7"/>
+          <w:numId w:val="8"/>
         </w:numPr>
         <w:ind w:firstLineChars="0"/>
       </w:pPr>
@@ -2759,7 +3470,7 @@
                     <pic:cNvPicPr/>
                   </pic:nvPicPr>
                   <pic:blipFill>
-                    <a:blip r:embed="rId18"/>
+                    <a:blip r:embed="rId20"/>
                     <a:stretch>
                       <a:fillRect/>
                     </a:stretch>
@@ -2807,7 +3518,7 @@
         <w:pStyle w:val="a3"/>
         <w:ind w:left="420" w:firstLineChars="0" w:firstLine="0"/>
       </w:pPr>
-      <w:hyperlink r:id="rId19" w:history="1">
+      <w:hyperlink r:id="rId21" w:history="1">
         <w:r>
           <w:rPr>
             <w:rStyle w:val="a4"/>
@@ -3494,6 +4205,95 @@
 <file path=word/numbering.xml><?xml version="1.0" encoding="utf-8"?>
 <w:numbering xmlns:wpc="http://schemas.microsoft.com/office/word/2010/wordprocessingCanvas" xmlns:cx="http://schemas.microsoft.com/office/drawing/2014/chartex" xmlns:cx1="http://schemas.microsoft.com/office/drawing/2015/9/8/chartex" xmlns:cx2="http://schemas.microsoft.com/office/drawing/2015/10/21/chartex" xmlns:cx3="http://schemas.microsoft.com/office/drawing/2016/5/9/chartex" xmlns:cx4="http://schemas.microsoft.com/office/drawing/2016/5/10/chartex" xmlns:cx5="http://schemas.microsoft.com/office/drawing/2016/5/11/chartex" xmlns:cx6="http://schemas.microsoft.com/office/drawing/2016/5/12/chartex" xmlns:cx7="http://schemas.microsoft.com/office/drawing/2016/5/13/chartex" xmlns:cx8="http://schemas.microsoft.com/office/drawing/2016/5/14/chartex" xmlns:mc="http://schemas.openxmlformats.org/markup-compatibility/2006" xmlns:aink="http://schemas.microsoft.com/office/drawing/2016/ink" xmlns:am3d="http://schemas.microsoft.com/office/drawing/2017/model3d" xmlns:o="urn:schemas-microsoft-com:office:office" xmlns:r="http://schemas.openxmlformats.org/officeDocument/2006/relationships" xmlns:m="http://schemas.openxmlformats.org/officeDocument/2006/math" xmlns:v="urn:schemas-microsoft-com:vml" xmlns:wp14="http://schemas.microsoft.com/office/word/2010/wordprocessingDrawing" xmlns:wp="http://schemas.openxmlformats.org/drawingml/2006/wordprocessingDrawing" xmlns:w10="urn:schemas-microsoft-com:office:word" xmlns:w="http://schemas.openxmlformats.org/wordprocessingml/2006/main" xmlns:w14="http://schemas.microsoft.com/office/word/2010/wordml" xmlns:w15="http://schemas.microsoft.com/office/word/2012/wordml" xmlns:w16cex="http://schemas.microsoft.com/office/word/2018/wordml/cex" xmlns:w16cid="http://schemas.microsoft.com/office/word/2016/wordml/cid" xmlns:w16="http://schemas.microsoft.com/office/word/2018/wordml" xmlns:w16se="http://schemas.microsoft.com/office/word/2015/wordml/symex" xmlns:wpg="http://schemas.microsoft.com/office/word/2010/wordprocessingGroup" xmlns:wpi="http://schemas.microsoft.com/office/word/2010/wordprocessingInk" xmlns:wne="http://schemas.microsoft.com/office/word/2006/wordml" xmlns:wps="http://schemas.microsoft.com/office/word/2010/wordprocessingShape" mc:Ignorable="w14 w15 w16se w16cid w16 w16cex wp14">
   <w:abstractNum w:abstractNumId="0" w15:restartNumberingAfterBreak="0">
+    <w:nsid w:val="09B50D51"/>
+    <w:multiLevelType w:val="hybridMultilevel"/>
+    <w:tmpl w:val="23340BF8"/>
+    <w:lvl w:ilvl="0" w:tplc="04090001">
+      <w:start w:val="1"/>
+      <w:numFmt w:val="bullet"/>
+      <w:lvlText w:val=""/>
+      <w:lvlJc w:val="left"/>
+      <w:pPr>
+        <w:ind w:left="720" w:hanging="360"/>
+      </w:pPr>
+      <w:rPr>
+        <w:rFonts w:ascii="Wingdings" w:hAnsi="Wingdings" w:hint="default"/>
+      </w:rPr>
+    </w:lvl>
+    <w:lvl w:ilvl="1" w:tplc="04090019" w:tentative="1">
+      <w:start w:val="1"/>
+      <w:numFmt w:val="lowerLetter"/>
+      <w:lvlText w:val="%2)"/>
+      <w:lvlJc w:val="left"/>
+      <w:pPr>
+        <w:ind w:left="1200" w:hanging="420"/>
+      </w:pPr>
+    </w:lvl>
+    <w:lvl w:ilvl="2" w:tplc="0409001B" w:tentative="1">
+      <w:start w:val="1"/>
+      <w:numFmt w:val="lowerRoman"/>
+      <w:lvlText w:val="%3."/>
+      <w:lvlJc w:val="right"/>
+      <w:pPr>
+        <w:ind w:left="1620" w:hanging="420"/>
+      </w:pPr>
+    </w:lvl>
+    <w:lvl w:ilvl="3" w:tplc="0409000F" w:tentative="1">
+      <w:start w:val="1"/>
+      <w:numFmt w:val="decimal"/>
+      <w:lvlText w:val="%4."/>
+      <w:lvlJc w:val="left"/>
+      <w:pPr>
+        <w:ind w:left="2040" w:hanging="420"/>
+      </w:pPr>
+    </w:lvl>
+    <w:lvl w:ilvl="4" w:tplc="04090019" w:tentative="1">
+      <w:start w:val="1"/>
+      <w:numFmt w:val="lowerLetter"/>
+      <w:lvlText w:val="%5)"/>
+      <w:lvlJc w:val="left"/>
+      <w:pPr>
+        <w:ind w:left="2460" w:hanging="420"/>
+      </w:pPr>
+    </w:lvl>
+    <w:lvl w:ilvl="5" w:tplc="0409001B" w:tentative="1">
+      <w:start w:val="1"/>
+      <w:numFmt w:val="lowerRoman"/>
+      <w:lvlText w:val="%6."/>
+      <w:lvlJc w:val="right"/>
+      <w:pPr>
+        <w:ind w:left="2880" w:hanging="420"/>
+      </w:pPr>
+    </w:lvl>
+    <w:lvl w:ilvl="6" w:tplc="0409000F" w:tentative="1">
+      <w:start w:val="1"/>
+      <w:numFmt w:val="decimal"/>
+      <w:lvlText w:val="%7."/>
+      <w:lvlJc w:val="left"/>
+      <w:pPr>
+        <w:ind w:left="3300" w:hanging="420"/>
+      </w:pPr>
+    </w:lvl>
+    <w:lvl w:ilvl="7" w:tplc="04090019" w:tentative="1">
+      <w:start w:val="1"/>
+      <w:numFmt w:val="lowerLetter"/>
+      <w:lvlText w:val="%8)"/>
+      <w:lvlJc w:val="left"/>
+      <w:pPr>
+        <w:ind w:left="3720" w:hanging="420"/>
+      </w:pPr>
+    </w:lvl>
+    <w:lvl w:ilvl="8" w:tplc="0409001B" w:tentative="1">
+      <w:start w:val="1"/>
+      <w:numFmt w:val="lowerRoman"/>
+      <w:lvlText w:val="%9."/>
+      <w:lvlJc w:val="right"/>
+      <w:pPr>
+        <w:ind w:left="4140" w:hanging="420"/>
+      </w:pPr>
+    </w:lvl>
+  </w:abstractNum>
+  <w:abstractNum w:abstractNumId="1" w15:restartNumberingAfterBreak="0">
     <w:nsid w:val="1EBF2DD7"/>
     <w:multiLevelType w:val="hybridMultilevel"/>
     <w:tmpl w:val="017645E0"/>
@@ -3582,7 +4382,96 @@
       </w:pPr>
     </w:lvl>
   </w:abstractNum>
-  <w:abstractNum w:abstractNumId="1" w15:restartNumberingAfterBreak="0">
+  <w:abstractNum w:abstractNumId="2" w15:restartNumberingAfterBreak="0">
+    <w:nsid w:val="2D2E041D"/>
+    <w:multiLevelType w:val="hybridMultilevel"/>
+    <w:tmpl w:val="017645E0"/>
+    <w:lvl w:ilvl="0" w:tplc="2878C6CC">
+      <w:start w:val="1"/>
+      <w:numFmt w:val="decimal"/>
+      <w:lvlText w:val="%1."/>
+      <w:lvlJc w:val="left"/>
+      <w:pPr>
+        <w:ind w:left="360" w:hanging="360"/>
+      </w:pPr>
+      <w:rPr>
+        <w:rFonts w:hint="default"/>
+      </w:rPr>
+    </w:lvl>
+    <w:lvl w:ilvl="1" w:tplc="04090019" w:tentative="1">
+      <w:start w:val="1"/>
+      <w:numFmt w:val="lowerLetter"/>
+      <w:lvlText w:val="%2)"/>
+      <w:lvlJc w:val="left"/>
+      <w:pPr>
+        <w:ind w:left="840" w:hanging="420"/>
+      </w:pPr>
+    </w:lvl>
+    <w:lvl w:ilvl="2" w:tplc="0409001B" w:tentative="1">
+      <w:start w:val="1"/>
+      <w:numFmt w:val="lowerRoman"/>
+      <w:lvlText w:val="%3."/>
+      <w:lvlJc w:val="right"/>
+      <w:pPr>
+        <w:ind w:left="1260" w:hanging="420"/>
+      </w:pPr>
+    </w:lvl>
+    <w:lvl w:ilvl="3" w:tplc="0409000F" w:tentative="1">
+      <w:start w:val="1"/>
+      <w:numFmt w:val="decimal"/>
+      <w:lvlText w:val="%4."/>
+      <w:lvlJc w:val="left"/>
+      <w:pPr>
+        <w:ind w:left="1680" w:hanging="420"/>
+      </w:pPr>
+    </w:lvl>
+    <w:lvl w:ilvl="4" w:tplc="04090019" w:tentative="1">
+      <w:start w:val="1"/>
+      <w:numFmt w:val="lowerLetter"/>
+      <w:lvlText w:val="%5)"/>
+      <w:lvlJc w:val="left"/>
+      <w:pPr>
+        <w:ind w:left="2100" w:hanging="420"/>
+      </w:pPr>
+    </w:lvl>
+    <w:lvl w:ilvl="5" w:tplc="0409001B" w:tentative="1">
+      <w:start w:val="1"/>
+      <w:numFmt w:val="lowerRoman"/>
+      <w:lvlText w:val="%6."/>
+      <w:lvlJc w:val="right"/>
+      <w:pPr>
+        <w:ind w:left="2520" w:hanging="420"/>
+      </w:pPr>
+    </w:lvl>
+    <w:lvl w:ilvl="6" w:tplc="0409000F" w:tentative="1">
+      <w:start w:val="1"/>
+      <w:numFmt w:val="decimal"/>
+      <w:lvlText w:val="%7."/>
+      <w:lvlJc w:val="left"/>
+      <w:pPr>
+        <w:ind w:left="2940" w:hanging="420"/>
+      </w:pPr>
+    </w:lvl>
+    <w:lvl w:ilvl="7" w:tplc="04090019" w:tentative="1">
+      <w:start w:val="1"/>
+      <w:numFmt w:val="lowerLetter"/>
+      <w:lvlText w:val="%8)"/>
+      <w:lvlJc w:val="left"/>
+      <w:pPr>
+        <w:ind w:left="3360" w:hanging="420"/>
+      </w:pPr>
+    </w:lvl>
+    <w:lvl w:ilvl="8" w:tplc="0409001B" w:tentative="1">
+      <w:start w:val="1"/>
+      <w:numFmt w:val="lowerRoman"/>
+      <w:lvlText w:val="%9."/>
+      <w:lvlJc w:val="right"/>
+      <w:pPr>
+        <w:ind w:left="3780" w:hanging="420"/>
+      </w:pPr>
+    </w:lvl>
+  </w:abstractNum>
+  <w:abstractNum w:abstractNumId="3" w15:restartNumberingAfterBreak="0">
     <w:nsid w:val="36FA5EE7"/>
     <w:multiLevelType w:val="hybridMultilevel"/>
     <w:tmpl w:val="017645E0"/>
@@ -3671,7 +4560,7 @@
       </w:pPr>
     </w:lvl>
   </w:abstractNum>
-  <w:abstractNum w:abstractNumId="2" w15:restartNumberingAfterBreak="0">
+  <w:abstractNum w:abstractNumId="4" w15:restartNumberingAfterBreak="0">
     <w:nsid w:val="47413A1B"/>
     <w:multiLevelType w:val="hybridMultilevel"/>
     <w:tmpl w:val="BB6233A6"/>
@@ -3784,7 +4673,7 @@
       </w:rPr>
     </w:lvl>
   </w:abstractNum>
-  <w:abstractNum w:abstractNumId="3" w15:restartNumberingAfterBreak="0">
+  <w:abstractNum w:abstractNumId="5" w15:restartNumberingAfterBreak="0">
     <w:nsid w:val="5ADA1733"/>
     <w:multiLevelType w:val="hybridMultilevel"/>
     <w:tmpl w:val="017645E0"/>
@@ -3873,7 +4762,185 @@
       </w:pPr>
     </w:lvl>
   </w:abstractNum>
-  <w:abstractNum w:abstractNumId="4" w15:restartNumberingAfterBreak="0">
+  <w:abstractNum w:abstractNumId="6" w15:restartNumberingAfterBreak="0">
+    <w:nsid w:val="704B3ADD"/>
+    <w:multiLevelType w:val="hybridMultilevel"/>
+    <w:tmpl w:val="E9BC6628"/>
+    <w:lvl w:ilvl="0" w:tplc="2878C6CC">
+      <w:start w:val="1"/>
+      <w:numFmt w:val="decimal"/>
+      <w:lvlText w:val="%1."/>
+      <w:lvlJc w:val="left"/>
+      <w:pPr>
+        <w:ind w:left="360" w:hanging="360"/>
+      </w:pPr>
+      <w:rPr>
+        <w:rFonts w:hint="default"/>
+      </w:rPr>
+    </w:lvl>
+    <w:lvl w:ilvl="1" w:tplc="04090019" w:tentative="1">
+      <w:start w:val="1"/>
+      <w:numFmt w:val="lowerLetter"/>
+      <w:lvlText w:val="%2)"/>
+      <w:lvlJc w:val="left"/>
+      <w:pPr>
+        <w:ind w:left="840" w:hanging="420"/>
+      </w:pPr>
+    </w:lvl>
+    <w:lvl w:ilvl="2" w:tplc="0409001B" w:tentative="1">
+      <w:start w:val="1"/>
+      <w:numFmt w:val="lowerRoman"/>
+      <w:lvlText w:val="%3."/>
+      <w:lvlJc w:val="right"/>
+      <w:pPr>
+        <w:ind w:left="1260" w:hanging="420"/>
+      </w:pPr>
+    </w:lvl>
+    <w:lvl w:ilvl="3" w:tplc="0409000F" w:tentative="1">
+      <w:start w:val="1"/>
+      <w:numFmt w:val="decimal"/>
+      <w:lvlText w:val="%4."/>
+      <w:lvlJc w:val="left"/>
+      <w:pPr>
+        <w:ind w:left="1680" w:hanging="420"/>
+      </w:pPr>
+    </w:lvl>
+    <w:lvl w:ilvl="4" w:tplc="04090019" w:tentative="1">
+      <w:start w:val="1"/>
+      <w:numFmt w:val="lowerLetter"/>
+      <w:lvlText w:val="%5)"/>
+      <w:lvlJc w:val="left"/>
+      <w:pPr>
+        <w:ind w:left="2100" w:hanging="420"/>
+      </w:pPr>
+    </w:lvl>
+    <w:lvl w:ilvl="5" w:tplc="0409001B" w:tentative="1">
+      <w:start w:val="1"/>
+      <w:numFmt w:val="lowerRoman"/>
+      <w:lvlText w:val="%6."/>
+      <w:lvlJc w:val="right"/>
+      <w:pPr>
+        <w:ind w:left="2520" w:hanging="420"/>
+      </w:pPr>
+    </w:lvl>
+    <w:lvl w:ilvl="6" w:tplc="0409000F" w:tentative="1">
+      <w:start w:val="1"/>
+      <w:numFmt w:val="decimal"/>
+      <w:lvlText w:val="%7."/>
+      <w:lvlJc w:val="left"/>
+      <w:pPr>
+        <w:ind w:left="2940" w:hanging="420"/>
+      </w:pPr>
+    </w:lvl>
+    <w:lvl w:ilvl="7" w:tplc="04090019" w:tentative="1">
+      <w:start w:val="1"/>
+      <w:numFmt w:val="lowerLetter"/>
+      <w:lvlText w:val="%8)"/>
+      <w:lvlJc w:val="left"/>
+      <w:pPr>
+        <w:ind w:left="3360" w:hanging="420"/>
+      </w:pPr>
+    </w:lvl>
+    <w:lvl w:ilvl="8" w:tplc="0409001B" w:tentative="1">
+      <w:start w:val="1"/>
+      <w:numFmt w:val="lowerRoman"/>
+      <w:lvlText w:val="%9."/>
+      <w:lvlJc w:val="right"/>
+      <w:pPr>
+        <w:ind w:left="3780" w:hanging="420"/>
+      </w:pPr>
+    </w:lvl>
+  </w:abstractNum>
+  <w:abstractNum w:abstractNumId="7" w15:restartNumberingAfterBreak="0">
+    <w:nsid w:val="721B5655"/>
+    <w:multiLevelType w:val="hybridMultilevel"/>
+    <w:tmpl w:val="017645E0"/>
+    <w:lvl w:ilvl="0" w:tplc="2878C6CC">
+      <w:start w:val="1"/>
+      <w:numFmt w:val="decimal"/>
+      <w:lvlText w:val="%1."/>
+      <w:lvlJc w:val="left"/>
+      <w:pPr>
+        <w:ind w:left="360" w:hanging="360"/>
+      </w:pPr>
+      <w:rPr>
+        <w:rFonts w:hint="default"/>
+      </w:rPr>
+    </w:lvl>
+    <w:lvl w:ilvl="1" w:tplc="04090019" w:tentative="1">
+      <w:start w:val="1"/>
+      <w:numFmt w:val="lowerLetter"/>
+      <w:lvlText w:val="%2)"/>
+      <w:lvlJc w:val="left"/>
+      <w:pPr>
+        <w:ind w:left="840" w:hanging="420"/>
+      </w:pPr>
+    </w:lvl>
+    <w:lvl w:ilvl="2" w:tplc="0409001B" w:tentative="1">
+      <w:start w:val="1"/>
+      <w:numFmt w:val="lowerRoman"/>
+      <w:lvlText w:val="%3."/>
+      <w:lvlJc w:val="right"/>
+      <w:pPr>
+        <w:ind w:left="1260" w:hanging="420"/>
+      </w:pPr>
+    </w:lvl>
+    <w:lvl w:ilvl="3" w:tplc="0409000F" w:tentative="1">
+      <w:start w:val="1"/>
+      <w:numFmt w:val="decimal"/>
+      <w:lvlText w:val="%4."/>
+      <w:lvlJc w:val="left"/>
+      <w:pPr>
+        <w:ind w:left="1680" w:hanging="420"/>
+      </w:pPr>
+    </w:lvl>
+    <w:lvl w:ilvl="4" w:tplc="04090019" w:tentative="1">
+      <w:start w:val="1"/>
+      <w:numFmt w:val="lowerLetter"/>
+      <w:lvlText w:val="%5)"/>
+      <w:lvlJc w:val="left"/>
+      <w:pPr>
+        <w:ind w:left="2100" w:hanging="420"/>
+      </w:pPr>
+    </w:lvl>
+    <w:lvl w:ilvl="5" w:tplc="0409001B" w:tentative="1">
+      <w:start w:val="1"/>
+      <w:numFmt w:val="lowerRoman"/>
+      <w:lvlText w:val="%6."/>
+      <w:lvlJc w:val="right"/>
+      <w:pPr>
+        <w:ind w:left="2520" w:hanging="420"/>
+      </w:pPr>
+    </w:lvl>
+    <w:lvl w:ilvl="6" w:tplc="0409000F" w:tentative="1">
+      <w:start w:val="1"/>
+      <w:numFmt w:val="decimal"/>
+      <w:lvlText w:val="%7."/>
+      <w:lvlJc w:val="left"/>
+      <w:pPr>
+        <w:ind w:left="2940" w:hanging="420"/>
+      </w:pPr>
+    </w:lvl>
+    <w:lvl w:ilvl="7" w:tplc="04090019" w:tentative="1">
+      <w:start w:val="1"/>
+      <w:numFmt w:val="lowerLetter"/>
+      <w:lvlText w:val="%8)"/>
+      <w:lvlJc w:val="left"/>
+      <w:pPr>
+        <w:ind w:left="3360" w:hanging="420"/>
+      </w:pPr>
+    </w:lvl>
+    <w:lvl w:ilvl="8" w:tplc="0409001B" w:tentative="1">
+      <w:start w:val="1"/>
+      <w:numFmt w:val="lowerRoman"/>
+      <w:lvlText w:val="%9."/>
+      <w:lvlJc w:val="right"/>
+      <w:pPr>
+        <w:ind w:left="3780" w:hanging="420"/>
+      </w:pPr>
+    </w:lvl>
+  </w:abstractNum>
+  <w:abstractNum w:abstractNumId="8" w15:restartNumberingAfterBreak="0">
     <w:nsid w:val="76DD5678"/>
     <w:multiLevelType w:val="hybridMultilevel"/>
     <w:tmpl w:val="017645E0"/>
@@ -3962,7 +5029,7 @@
       </w:pPr>
     </w:lvl>
   </w:abstractNum>
-  <w:abstractNum w:abstractNumId="5" w15:restartNumberingAfterBreak="0">
+  <w:abstractNum w:abstractNumId="9" w15:restartNumberingAfterBreak="0">
     <w:nsid w:val="7CBB7413"/>
     <w:multiLevelType w:val="hybridMultilevel"/>
     <w:tmpl w:val="017645E0"/>
@@ -4051,7 +5118,7 @@
       </w:pPr>
     </w:lvl>
   </w:abstractNum>
-  <w:abstractNum w:abstractNumId="6" w15:restartNumberingAfterBreak="0">
+  <w:abstractNum w:abstractNumId="10" w15:restartNumberingAfterBreak="0">
     <w:nsid w:val="7F617370"/>
     <w:multiLevelType w:val="hybridMultilevel"/>
     <w:tmpl w:val="017645E0"/>
@@ -4141,25 +5208,37 @@
     </w:lvl>
   </w:abstractNum>
   <w:num w:numId="1">
+    <w:abstractNumId w:val="4"/>
+  </w:num>
+  <w:num w:numId="2">
+    <w:abstractNumId w:val="8"/>
+  </w:num>
+  <w:num w:numId="3">
+    <w:abstractNumId w:val="3"/>
+  </w:num>
+  <w:num w:numId="4">
+    <w:abstractNumId w:val="10"/>
+  </w:num>
+  <w:num w:numId="5">
+    <w:abstractNumId w:val="5"/>
+  </w:num>
+  <w:num w:numId="6">
+    <w:abstractNumId w:val="9"/>
+  </w:num>
+  <w:num w:numId="7">
+    <w:abstractNumId w:val="1"/>
+  </w:num>
+  <w:num w:numId="8">
     <w:abstractNumId w:val="2"/>
   </w:num>
-  <w:num w:numId="2">
-    <w:abstractNumId w:val="4"/>
+  <w:num w:numId="9">
+    <w:abstractNumId w:val="0"/>
   </w:num>
-  <w:num w:numId="3">
-    <w:abstractNumId w:val="1"/>
+  <w:num w:numId="10">
+    <w:abstractNumId w:val="7"/>
   </w:num>
-  <w:num w:numId="4">
+  <w:num w:numId="11">
     <w:abstractNumId w:val="6"/>
-  </w:num>
-  <w:num w:numId="5">
-    <w:abstractNumId w:val="3"/>
-  </w:num>
-  <w:num w:numId="6">
-    <w:abstractNumId w:val="5"/>
-  </w:num>
-  <w:num w:numId="7">
-    <w:abstractNumId w:val="0"/>
   </w:num>
 </w:numbering>
 </file>
@@ -4284,6 +5363,7 @@
     <w:lsdException w:name="HTML Sample" w:semiHidden="1" w:unhideWhenUsed="1"/>
     <w:lsdException w:name="HTML Typewriter" w:semiHidden="1" w:unhideWhenUsed="1"/>
     <w:lsdException w:name="HTML Variable" w:semiHidden="1" w:unhideWhenUsed="1"/>
+    <w:lsdException w:name="Normal Table" w:semiHidden="1" w:unhideWhenUsed="1"/>
     <w:lsdException w:name="annotation subject" w:semiHidden="1" w:unhideWhenUsed="1"/>
     <w:lsdException w:name="No List" w:semiHidden="1" w:unhideWhenUsed="1"/>
     <w:lsdException w:name="Outline List 1" w:semiHidden="1" w:unhideWhenUsed="1"/>
@@ -4330,8 +5410,10 @@
     <w:lsdException w:name="Table Subtle 2" w:semiHidden="1" w:unhideWhenUsed="1"/>
     <w:lsdException w:name="Table Web 1" w:semiHidden="1" w:unhideWhenUsed="1"/>
     <w:lsdException w:name="Table Web 2" w:semiHidden="1" w:unhideWhenUsed="1"/>
+    <w:lsdException w:name="Table Web 3" w:semiHidden="1" w:unhideWhenUsed="1"/>
     <w:lsdException w:name="Balloon Text" w:semiHidden="1" w:unhideWhenUsed="1"/>
     <w:lsdException w:name="Table Grid" w:uiPriority="39"/>
+    <w:lsdException w:name="Table Theme" w:semiHidden="1" w:unhideWhenUsed="1"/>
     <w:lsdException w:name="Placeholder Text" w:semiHidden="1"/>
     <w:lsdException w:name="No Spacing" w:uiPriority="1" w:qFormat="1"/>
     <w:lsdException w:name="Light Shading" w:uiPriority="60"/>
